--- a/Desarrollo/PVCU/Diseño/PVCU-DMBD.docx
+++ b/Desarrollo/PVCU/Diseño/PVCU-DMBD.docx
@@ -129,13 +129,9 @@
           <w:sz w:val="28"/>
           <w:szCs w:val="28"/>
         </w:rPr>
-        <w:t>Versión 1.0</w:t>
-      </w:r>
-    </w:p>
-    <w:p>
-      <w:pPr>
-        <w:spacing w:line="360" w:lineRule="auto"/>
-        <w:jc w:val="center"/>
+        <w:t xml:space="preserve">Versión </w:t>
+      </w:r>
+      <w:r>
         <w:rPr>
           <w:rFonts w:ascii="Times New Roman" w:hAnsi="Times New Roman" w:cs="Times New Roman"/>
           <w:b/>
@@ -143,12 +139,9 @@
           <w:sz w:val="28"/>
           <w:szCs w:val="28"/>
         </w:rPr>
-      </w:pPr>
-    </w:p>
-    <w:p>
-      <w:pPr>
-        <w:spacing w:line="360" w:lineRule="auto"/>
-        <w:jc w:val="center"/>
+        <w:t>1</w:t>
+      </w:r>
+      <w:r>
         <w:rPr>
           <w:rFonts w:ascii="Times New Roman" w:hAnsi="Times New Roman" w:cs="Times New Roman"/>
           <w:b/>
@@ -156,7 +149,8 @@
           <w:sz w:val="28"/>
           <w:szCs w:val="28"/>
         </w:rPr>
-      </w:pPr>
+        <w:t>.</w:t>
+      </w:r>
       <w:r>
         <w:rPr>
           <w:rFonts w:ascii="Times New Roman" w:hAnsi="Times New Roman" w:cs="Times New Roman"/>
@@ -165,7 +159,7 @@
           <w:sz w:val="28"/>
           <w:szCs w:val="28"/>
         </w:rPr>
-        <w:t>DBA: Madrid Ruiz, Giacomo Salvador</w:t>
+        <w:t>1</w:t>
       </w:r>
     </w:p>
     <w:p>
@@ -201,9 +195,13 @@
           <w:sz w:val="28"/>
           <w:szCs w:val="28"/>
         </w:rPr>
-        <w:t xml:space="preserve">Fecha: </w:t>
-      </w:r>
-      <w:r>
+        <w:t>DBA: Madrid Ruiz, Giacomo Salvador</w:t>
+      </w:r>
+    </w:p>
+    <w:p>
+      <w:pPr>
+        <w:spacing w:line="360" w:lineRule="auto"/>
+        <w:jc w:val="center"/>
         <w:rPr>
           <w:rFonts w:ascii="Times New Roman" w:hAnsi="Times New Roman" w:cs="Times New Roman"/>
           <w:b/>
@@ -211,9 +209,12 @@
           <w:sz w:val="28"/>
           <w:szCs w:val="28"/>
         </w:rPr>
-        <w:t>0</w:t>
-      </w:r>
-      <w:r>
+      </w:pPr>
+    </w:p>
+    <w:p>
+      <w:pPr>
+        <w:spacing w:line="360" w:lineRule="auto"/>
+        <w:jc w:val="center"/>
         <w:rPr>
           <w:rFonts w:ascii="Times New Roman" w:hAnsi="Times New Roman" w:cs="Times New Roman"/>
           <w:b/>
@@ -221,8 +222,7 @@
           <w:sz w:val="28"/>
           <w:szCs w:val="28"/>
         </w:rPr>
-        <w:t>9</w:t>
-      </w:r>
+      </w:pPr>
       <w:r>
         <w:rPr>
           <w:rFonts w:ascii="Times New Roman" w:hAnsi="Times New Roman" w:cs="Times New Roman"/>
@@ -231,13 +231,324 @@
           <w:sz w:val="28"/>
           <w:szCs w:val="28"/>
         </w:rPr>
+        <w:t xml:space="preserve">Fecha: </w:t>
+      </w:r>
+      <w:r>
+        <w:rPr>
+          <w:rFonts w:ascii="Times New Roman" w:hAnsi="Times New Roman" w:cs="Times New Roman"/>
+          <w:b/>
+          <w:bCs/>
+          <w:sz w:val="28"/>
+          <w:szCs w:val="28"/>
+        </w:rPr>
+        <w:t>0</w:t>
+      </w:r>
+      <w:r>
+        <w:rPr>
+          <w:rFonts w:ascii="Times New Roman" w:hAnsi="Times New Roman" w:cs="Times New Roman"/>
+          <w:b/>
+          <w:bCs/>
+          <w:sz w:val="28"/>
+          <w:szCs w:val="28"/>
+        </w:rPr>
+        <w:t>9</w:t>
+      </w:r>
+      <w:r>
+        <w:rPr>
+          <w:rFonts w:ascii="Times New Roman" w:hAnsi="Times New Roman" w:cs="Times New Roman"/>
+          <w:b/>
+          <w:bCs/>
+          <w:sz w:val="28"/>
+          <w:szCs w:val="28"/>
+        </w:rPr>
         <w:t>/10/2024</w:t>
       </w:r>
     </w:p>
     <w:p>
       <w:pPr>
-        <w:spacing w:line="360" w:lineRule="auto"/>
-        <w:jc w:val="center"/>
+        <w:rPr>
+          <w:rFonts w:ascii="Times New Roman" w:hAnsi="Times New Roman" w:cs="Times New Roman"/>
+          <w:b/>
+          <w:bCs/>
+        </w:rPr>
+      </w:pPr>
+      <w:r>
+        <w:rPr>
+          <w:rFonts w:ascii="Times New Roman" w:hAnsi="Times New Roman" w:cs="Times New Roman"/>
+          <w:b/>
+          <w:bCs/>
+        </w:rPr>
+        <w:br w:type="page"/>
+      </w:r>
+      <w:r>
+        <w:rPr>
+          <w:rFonts w:ascii="Times New Roman" w:hAnsi="Times New Roman" w:cs="Times New Roman"/>
+          <w:b/>
+          <w:bCs/>
+        </w:rPr>
+        <w:lastRenderedPageBreak/>
+        <w:t>Control de versiones</w:t>
+      </w:r>
+    </w:p>
+    <w:tbl>
+      <w:tblPr>
+        <w:tblStyle w:val="Tablaconcuadrcula"/>
+        <w:tblW w:w="0" w:type="auto"/>
+        <w:tblLook w:val="04A0" w:firstRow="1" w:lastRow="0" w:firstColumn="1" w:lastColumn="0" w:noHBand="0" w:noVBand="1"/>
+      </w:tblPr>
+      <w:tblGrid>
+        <w:gridCol w:w="2123"/>
+        <w:gridCol w:w="2123"/>
+        <w:gridCol w:w="2124"/>
+        <w:gridCol w:w="2124"/>
+      </w:tblGrid>
+      <w:tr>
+        <w:tc>
+          <w:tcPr>
+            <w:tcW w:w="2123" w:type="dxa"/>
+          </w:tcPr>
+          <w:p>
+            <w:pPr>
+              <w:rPr>
+                <w:rFonts w:ascii="Times New Roman" w:hAnsi="Times New Roman" w:cs="Times New Roman"/>
+                <w:b/>
+                <w:bCs/>
+              </w:rPr>
+            </w:pPr>
+            <w:r>
+              <w:rPr>
+                <w:rFonts w:ascii="Times New Roman" w:hAnsi="Times New Roman" w:cs="Times New Roman"/>
+                <w:b/>
+                <w:bCs/>
+              </w:rPr>
+              <w:t>Fecha</w:t>
+            </w:r>
+          </w:p>
+        </w:tc>
+        <w:tc>
+          <w:tcPr>
+            <w:tcW w:w="2123" w:type="dxa"/>
+          </w:tcPr>
+          <w:p>
+            <w:pPr>
+              <w:rPr>
+                <w:rFonts w:ascii="Times New Roman" w:hAnsi="Times New Roman" w:cs="Times New Roman"/>
+                <w:b/>
+                <w:bCs/>
+              </w:rPr>
+            </w:pPr>
+            <w:r>
+              <w:rPr>
+                <w:rFonts w:ascii="Times New Roman" w:hAnsi="Times New Roman" w:cs="Times New Roman"/>
+                <w:b/>
+                <w:bCs/>
+              </w:rPr>
+              <w:t>Versión</w:t>
+            </w:r>
+          </w:p>
+        </w:tc>
+        <w:tc>
+          <w:tcPr>
+            <w:tcW w:w="2124" w:type="dxa"/>
+          </w:tcPr>
+          <w:p>
+            <w:pPr>
+              <w:rPr>
+                <w:rFonts w:ascii="Times New Roman" w:hAnsi="Times New Roman" w:cs="Times New Roman"/>
+                <w:b/>
+                <w:bCs/>
+              </w:rPr>
+            </w:pPr>
+            <w:r>
+              <w:rPr>
+                <w:rFonts w:ascii="Times New Roman" w:hAnsi="Times New Roman" w:cs="Times New Roman"/>
+                <w:b/>
+                <w:bCs/>
+              </w:rPr>
+              <w:t>Descripción</w:t>
+            </w:r>
+          </w:p>
+        </w:tc>
+        <w:tc>
+          <w:tcPr>
+            <w:tcW w:w="2124" w:type="dxa"/>
+          </w:tcPr>
+          <w:p>
+            <w:pPr>
+              <w:rPr>
+                <w:rFonts w:ascii="Times New Roman" w:hAnsi="Times New Roman" w:cs="Times New Roman"/>
+                <w:b/>
+                <w:bCs/>
+              </w:rPr>
+            </w:pPr>
+            <w:r>
+              <w:rPr>
+                <w:rFonts w:ascii="Times New Roman" w:hAnsi="Times New Roman" w:cs="Times New Roman"/>
+                <w:b/>
+                <w:bCs/>
+              </w:rPr>
+              <w:t>Autor</w:t>
+            </w:r>
+          </w:p>
+        </w:tc>
+      </w:tr>
+      <w:tr>
+        <w:trPr>
+          <w:trHeight w:val="718"/>
+        </w:trPr>
+        <w:tc>
+          <w:tcPr>
+            <w:tcW w:w="2123" w:type="dxa"/>
+          </w:tcPr>
+          <w:p>
+            <w:pPr>
+              <w:rPr>
+                <w:rFonts w:ascii="Times New Roman" w:hAnsi="Times New Roman" w:cs="Times New Roman"/>
+              </w:rPr>
+            </w:pPr>
+            <w:r>
+              <w:rPr>
+                <w:rFonts w:ascii="Times New Roman" w:hAnsi="Times New Roman" w:cs="Times New Roman"/>
+              </w:rPr>
+              <w:t>09/10/2024</w:t>
+            </w:r>
+          </w:p>
+        </w:tc>
+        <w:tc>
+          <w:tcPr>
+            <w:tcW w:w="2123" w:type="dxa"/>
+          </w:tcPr>
+          <w:p>
+            <w:pPr>
+              <w:rPr>
+                <w:rFonts w:ascii="Times New Roman" w:hAnsi="Times New Roman" w:cs="Times New Roman"/>
+              </w:rPr>
+            </w:pPr>
+            <w:r>
+              <w:rPr>
+                <w:rFonts w:ascii="Times New Roman" w:hAnsi="Times New Roman" w:cs="Times New Roman"/>
+              </w:rPr>
+              <w:t>1.0</w:t>
+            </w:r>
+          </w:p>
+        </w:tc>
+        <w:tc>
+          <w:tcPr>
+            <w:tcW w:w="2124" w:type="dxa"/>
+          </w:tcPr>
+          <w:p>
+            <w:pPr>
+              <w:rPr>
+                <w:rFonts w:ascii="Times New Roman" w:hAnsi="Times New Roman" w:cs="Times New Roman"/>
+              </w:rPr>
+            </w:pPr>
+            <w:r>
+              <w:rPr>
+                <w:rFonts w:ascii="Times New Roman" w:hAnsi="Times New Roman" w:cs="Times New Roman"/>
+              </w:rPr>
+              <w:t>Primera versión</w:t>
+            </w:r>
+          </w:p>
+        </w:tc>
+        <w:tc>
+          <w:tcPr>
+            <w:tcW w:w="2124" w:type="dxa"/>
+          </w:tcPr>
+          <w:p>
+            <w:pPr>
+              <w:rPr>
+                <w:rFonts w:ascii="Times New Roman" w:hAnsi="Times New Roman" w:cs="Times New Roman"/>
+              </w:rPr>
+            </w:pPr>
+            <w:r>
+              <w:rPr>
+                <w:rFonts w:ascii="Times New Roman" w:hAnsi="Times New Roman" w:cs="Times New Roman"/>
+              </w:rPr>
+              <w:t>Madrid Ruiz, Giacomo Salvador</w:t>
+            </w:r>
+          </w:p>
+        </w:tc>
+      </w:tr>
+      <w:tr>
+        <w:trPr>
+          <w:trHeight w:val="983"/>
+        </w:trPr>
+        <w:tc>
+          <w:tcPr>
+            <w:tcW w:w="2123" w:type="dxa"/>
+          </w:tcPr>
+          <w:p>
+            <w:pPr>
+              <w:rPr>
+                <w:rFonts w:ascii="Times New Roman" w:hAnsi="Times New Roman" w:cs="Times New Roman"/>
+              </w:rPr>
+            </w:pPr>
+            <w:r>
+              <w:rPr>
+                <w:rFonts w:ascii="Times New Roman" w:hAnsi="Times New Roman" w:cs="Times New Roman"/>
+              </w:rPr>
+              <w:t>27/10/2024</w:t>
+            </w:r>
+          </w:p>
+        </w:tc>
+        <w:tc>
+          <w:tcPr>
+            <w:tcW w:w="2123" w:type="dxa"/>
+          </w:tcPr>
+          <w:p>
+            <w:pPr>
+              <w:rPr>
+                <w:rFonts w:ascii="Times New Roman" w:hAnsi="Times New Roman" w:cs="Times New Roman"/>
+              </w:rPr>
+            </w:pPr>
+            <w:r>
+              <w:rPr>
+                <w:rFonts w:ascii="Times New Roman" w:hAnsi="Times New Roman" w:cs="Times New Roman"/>
+              </w:rPr>
+              <w:t>1.1</w:t>
+            </w:r>
+          </w:p>
+        </w:tc>
+        <w:tc>
+          <w:tcPr>
+            <w:tcW w:w="2124" w:type="dxa"/>
+          </w:tcPr>
+          <w:p>
+            <w:pPr>
+              <w:rPr>
+                <w:rFonts w:ascii="Times New Roman" w:hAnsi="Times New Roman" w:cs="Times New Roman"/>
+              </w:rPr>
+            </w:pPr>
+            <w:r>
+              <w:rPr>
+                <w:rFonts w:ascii="Times New Roman" w:hAnsi="Times New Roman" w:cs="Times New Roman"/>
+              </w:rPr>
+              <w:t>Actualización de tablas Usuario y Artículo</w:t>
+            </w:r>
+          </w:p>
+        </w:tc>
+        <w:tc>
+          <w:tcPr>
+            <w:tcW w:w="2124" w:type="dxa"/>
+          </w:tcPr>
+          <w:p>
+            <w:pPr>
+              <w:rPr>
+                <w:rFonts w:ascii="Times New Roman" w:hAnsi="Times New Roman" w:cs="Times New Roman"/>
+              </w:rPr>
+            </w:pPr>
+            <w:r>
+              <w:rPr>
+                <w:rFonts w:ascii="Times New Roman" w:hAnsi="Times New Roman" w:cs="Times New Roman"/>
+              </w:rPr>
+              <w:t>Madrid Ruiz, Giacomo Salvador</w:t>
+            </w:r>
+          </w:p>
+        </w:tc>
+      </w:tr>
+    </w:tbl>
+    <w:p>
+      <w:pPr>
         <w:rPr>
           <w:rFonts w:ascii="Times New Roman" w:hAnsi="Times New Roman" w:cs="Times New Roman"/>
           <w:b/>
@@ -4345,7 +4656,7 @@
           <w:szCs w:val="24"/>
         </w:rPr>
         <w:drawing>
-          <wp:anchor distT="0" distB="0" distL="114300" distR="114300" simplePos="0" relativeHeight="251658240" behindDoc="0" locked="0" layoutInCell="1" allowOverlap="1" wp14:anchorId="1BE3E8DD" wp14:editId="43ADCAA4">
+          <wp:anchor distT="0" distB="0" distL="114300" distR="114300" simplePos="0" relativeHeight="251658240" behindDoc="0" locked="0" layoutInCell="1" allowOverlap="1" wp14:anchorId="1BE3E8DD" wp14:editId="25F06B8E">
             <wp:simplePos x="0" y="0"/>
             <wp:positionH relativeFrom="margin">
               <wp:posOffset>-1719645</wp:posOffset>
@@ -4684,21 +4995,26 @@
       </w:pPr>
       <w:r>
         <w:rPr>
+          <w:rFonts w:ascii="Times New Roman" w:hAnsi="Times New Roman" w:cs="Times New Roman"/>
+          <w:b/>
+          <w:bCs/>
           <w:noProof/>
+          <w:sz w:val="24"/>
+          <w:szCs w:val="24"/>
         </w:rPr>
         <w:drawing>
-          <wp:anchor distT="0" distB="0" distL="114300" distR="114300" simplePos="0" relativeHeight="251659264" behindDoc="0" locked="0" layoutInCell="1" allowOverlap="1" wp14:anchorId="2A31EF64" wp14:editId="4DCCC4FC">
+          <wp:anchor distT="0" distB="0" distL="114300" distR="114300" simplePos="0" relativeHeight="251659264" behindDoc="0" locked="0" layoutInCell="1" allowOverlap="1" wp14:anchorId="588B6978" wp14:editId="24888F5B">
             <wp:simplePos x="0" y="0"/>
-            <wp:positionH relativeFrom="margin">
-              <wp:posOffset>-439518</wp:posOffset>
+            <wp:positionH relativeFrom="column">
+              <wp:posOffset>-756920</wp:posOffset>
             </wp:positionH>
             <wp:positionV relativeFrom="paragraph">
-              <wp:posOffset>380365</wp:posOffset>
+              <wp:posOffset>378390</wp:posOffset>
             </wp:positionV>
-            <wp:extent cx="6524625" cy="4884262"/>
+            <wp:extent cx="7113270" cy="3714750"/>
             <wp:effectExtent l="0" t="0" r="0" b="0"/>
             <wp:wrapNone/>
-            <wp:docPr id="2147321625" name="Imagen 1"/>
+            <wp:docPr id="347526900" name="Imagen 1"/>
             <wp:cNvGraphicFramePr>
               <a:graphicFrameLocks xmlns:a="http://schemas.openxmlformats.org/drawingml/2006/main" noChangeAspect="1"/>
             </wp:cNvGraphicFramePr>
@@ -4706,11 +5022,11 @@
               <a:graphicData uri="http://schemas.openxmlformats.org/drawingml/2006/picture">
                 <pic:pic xmlns:pic="http://schemas.openxmlformats.org/drawingml/2006/picture">
                   <pic:nvPicPr>
-                    <pic:cNvPr id="2147321625" name=""/>
+                    <pic:cNvPr id="347526900" name="Imagen 347526900"/>
                     <pic:cNvPicPr/>
                   </pic:nvPicPr>
                   <pic:blipFill>
-                    <a:blip r:embed="rId6">
+                    <a:blip r:embed="rId6" cstate="print">
                       <a:extLst>
                         <a:ext uri="{28A0092B-C50C-407E-A947-70E740481C1C}">
                           <a14:useLocalDpi xmlns:a14="http://schemas.microsoft.com/office/drawing/2010/main" val="0"/>
@@ -4724,7 +5040,7 @@
                   <pic:spPr>
                     <a:xfrm>
                       <a:off x="0" y="0"/>
-                      <a:ext cx="6524625" cy="4884262"/>
+                      <a:ext cx="7113270" cy="3714750"/>
                     </a:xfrm>
                     <a:prstGeom prst="rect">
                       <a:avLst/>
@@ -4915,32 +5231,6 @@
         <w:jc w:val="both"/>
         <w:rPr>
           <w:rFonts w:ascii="Times New Roman" w:hAnsi="Times New Roman" w:cs="Times New Roman"/>
-          <w:b/>
-          <w:bCs/>
-          <w:sz w:val="24"/>
-          <w:szCs w:val="24"/>
-        </w:rPr>
-      </w:pPr>
-    </w:p>
-    <w:p>
-      <w:pPr>
-        <w:spacing w:line="360" w:lineRule="auto"/>
-        <w:jc w:val="both"/>
-        <w:rPr>
-          <w:rFonts w:ascii="Times New Roman" w:hAnsi="Times New Roman" w:cs="Times New Roman"/>
-          <w:b/>
-          <w:bCs/>
-          <w:sz w:val="24"/>
-          <w:szCs w:val="24"/>
-        </w:rPr>
-      </w:pPr>
-    </w:p>
-    <w:p>
-      <w:pPr>
-        <w:spacing w:line="360" w:lineRule="auto"/>
-        <w:jc w:val="both"/>
-        <w:rPr>
-          <w:rFonts w:ascii="Times New Roman" w:hAnsi="Times New Roman" w:cs="Times New Roman"/>
           <w:sz w:val="24"/>
           <w:szCs w:val="24"/>
         </w:rPr>
@@ -5250,7 +5540,6 @@
           <w:sz w:val="24"/>
           <w:szCs w:val="24"/>
         </w:rPr>
-        <w:lastRenderedPageBreak/>
         <w:t>correo</w:t>
       </w:r>
     </w:p>
@@ -5281,6 +5570,59 @@
     <w:p>
       <w:pPr>
         <w:pStyle w:val="Prrafodelista"/>
+        <w:numPr>
+          <w:ilvl w:val="0"/>
+          <w:numId w:val="26"/>
+        </w:numPr>
+        <w:spacing w:line="360" w:lineRule="auto"/>
+        <w:jc w:val="both"/>
+        <w:rPr>
+          <w:rFonts w:ascii="Times New Roman" w:hAnsi="Times New Roman" w:cs="Times New Roman"/>
+          <w:sz w:val="24"/>
+          <w:szCs w:val="24"/>
+        </w:rPr>
+      </w:pPr>
+      <w:proofErr w:type="spellStart"/>
+      <w:r>
+        <w:rPr>
+          <w:rFonts w:ascii="Times New Roman" w:hAnsi="Times New Roman" w:cs="Times New Roman"/>
+          <w:sz w:val="24"/>
+          <w:szCs w:val="24"/>
+        </w:rPr>
+        <w:t>tiene_catalogo</w:t>
+      </w:r>
+      <w:proofErr w:type="spellEnd"/>
+    </w:p>
+    <w:p>
+      <w:pPr>
+        <w:pStyle w:val="Prrafodelista"/>
+        <w:numPr>
+          <w:ilvl w:val="0"/>
+          <w:numId w:val="26"/>
+        </w:numPr>
+        <w:spacing w:line="360" w:lineRule="auto"/>
+        <w:jc w:val="both"/>
+        <w:rPr>
+          <w:rFonts w:ascii="Times New Roman" w:hAnsi="Times New Roman" w:cs="Times New Roman"/>
+          <w:sz w:val="24"/>
+          <w:szCs w:val="24"/>
+        </w:rPr>
+      </w:pPr>
+      <w:proofErr w:type="spellStart"/>
+      <w:r>
+        <w:rPr>
+          <w:rFonts w:ascii="Times New Roman" w:hAnsi="Times New Roman" w:cs="Times New Roman"/>
+          <w:sz w:val="24"/>
+          <w:szCs w:val="24"/>
+        </w:rPr>
+        <w:lastRenderedPageBreak/>
+        <w:t>es_vendedor</w:t>
+      </w:r>
+      <w:proofErr w:type="spellEnd"/>
+    </w:p>
+    <w:p>
+      <w:pPr>
+        <w:pStyle w:val="Prrafodelista"/>
         <w:spacing w:line="360" w:lineRule="auto"/>
         <w:ind w:left="1440"/>
         <w:jc w:val="both"/>
@@ -6128,7 +6470,6 @@
           <w:sz w:val="24"/>
           <w:szCs w:val="24"/>
         </w:rPr>
-        <w:lastRenderedPageBreak/>
         <w:t>Tipo_Mensaje</w:t>
       </w:r>
       <w:proofErr w:type="spellEnd"/>
@@ -6157,6 +6498,7 @@
           <w:sz w:val="24"/>
           <w:szCs w:val="24"/>
         </w:rPr>
+        <w:lastRenderedPageBreak/>
         <w:t>id_tipo</w:t>
       </w:r>
       <w:proofErr w:type="spellEnd"/>
@@ -6621,13 +6963,23 @@
           <w:szCs w:val="24"/>
         </w:rPr>
       </w:pPr>
-      <w:r>
-        <w:rPr>
-          <w:rFonts w:ascii="Times New Roman" w:hAnsi="Times New Roman" w:cs="Times New Roman"/>
-          <w:sz w:val="24"/>
-          <w:szCs w:val="24"/>
-        </w:rPr>
-        <w:t>nombre</w:t>
+      <w:proofErr w:type="spellStart"/>
+      <w:r>
+        <w:rPr>
+          <w:rFonts w:ascii="Times New Roman" w:hAnsi="Times New Roman" w:cs="Times New Roman"/>
+          <w:sz w:val="24"/>
+          <w:szCs w:val="24"/>
+        </w:rPr>
+        <w:t>id_marca</w:t>
+      </w:r>
+      <w:proofErr w:type="spellEnd"/>
+      <w:r>
+        <w:rPr>
+          <w:rFonts w:ascii="Times New Roman" w:hAnsi="Times New Roman" w:cs="Times New Roman"/>
+          <w:sz w:val="24"/>
+          <w:szCs w:val="24"/>
+        </w:rPr>
+        <w:t xml:space="preserve"> (FK)</w:t>
       </w:r>
     </w:p>
     <w:p>
@@ -6645,16 +6997,14 @@
           <w:szCs w:val="24"/>
         </w:rPr>
       </w:pPr>
-      <w:proofErr w:type="spellStart"/>
-      <w:r>
-        <w:rPr>
-          <w:rFonts w:ascii="Times New Roman" w:hAnsi="Times New Roman" w:cs="Times New Roman"/>
-          <w:sz w:val="24"/>
-          <w:szCs w:val="24"/>
-        </w:rPr>
-        <w:t>descripcion</w:t>
-      </w:r>
-      <w:proofErr w:type="spellEnd"/>
+      <w:r>
+        <w:rPr>
+          <w:rFonts w:ascii="Times New Roman" w:hAnsi="Times New Roman" w:cs="Times New Roman"/>
+          <w:sz w:val="24"/>
+          <w:szCs w:val="24"/>
+        </w:rPr>
+        <w:t>nombre</w:t>
+      </w:r>
     </w:p>
     <w:p>
       <w:pPr>
@@ -6671,14 +7021,16 @@
           <w:szCs w:val="24"/>
         </w:rPr>
       </w:pPr>
-      <w:r>
-        <w:rPr>
-          <w:rFonts w:ascii="Times New Roman" w:hAnsi="Times New Roman" w:cs="Times New Roman"/>
-          <w:sz w:val="24"/>
-          <w:szCs w:val="24"/>
-        </w:rPr>
-        <w:t>stock</w:t>
-      </w:r>
+      <w:proofErr w:type="spellStart"/>
+      <w:r>
+        <w:rPr>
+          <w:rFonts w:ascii="Times New Roman" w:hAnsi="Times New Roman" w:cs="Times New Roman"/>
+          <w:sz w:val="24"/>
+          <w:szCs w:val="24"/>
+        </w:rPr>
+        <w:t>descripcion</w:t>
+      </w:r>
+      <w:proofErr w:type="spellEnd"/>
     </w:p>
     <w:p>
       <w:pPr>
@@ -6701,6 +7053,30 @@
           <w:sz w:val="24"/>
           <w:szCs w:val="24"/>
         </w:rPr>
+        <w:t>stock</w:t>
+      </w:r>
+    </w:p>
+    <w:p>
+      <w:pPr>
+        <w:pStyle w:val="Prrafodelista"/>
+        <w:numPr>
+          <w:ilvl w:val="0"/>
+          <w:numId w:val="35"/>
+        </w:numPr>
+        <w:spacing w:line="360" w:lineRule="auto"/>
+        <w:jc w:val="both"/>
+        <w:rPr>
+          <w:rFonts w:ascii="Times New Roman" w:hAnsi="Times New Roman" w:cs="Times New Roman"/>
+          <w:sz w:val="24"/>
+          <w:szCs w:val="24"/>
+        </w:rPr>
+      </w:pPr>
+      <w:r>
+        <w:rPr>
+          <w:rFonts w:ascii="Times New Roman" w:hAnsi="Times New Roman" w:cs="Times New Roman"/>
+          <w:sz w:val="24"/>
+          <w:szCs w:val="24"/>
+        </w:rPr>
         <w:t>disponible</w:t>
       </w:r>
     </w:p>
@@ -8703,27 +9079,7 @@
           <w:szCs w:val="24"/>
           <w:lang w:val="en-US"/>
         </w:rPr>
-        <w:t xml:space="preserve"> </w:t>
-      </w:r>
-      <w:proofErr w:type="gramStart"/>
-      <w:r>
-        <w:rPr>
-          <w:rFonts w:ascii="Times New Roman" w:hAnsi="Times New Roman" w:cs="Times New Roman"/>
-          <w:sz w:val="24"/>
-          <w:szCs w:val="24"/>
-          <w:lang w:val="en-US"/>
-        </w:rPr>
-        <w:t>CHAR(</w:t>
-      </w:r>
-      <w:proofErr w:type="gramEnd"/>
-      <w:r>
-        <w:rPr>
-          <w:rFonts w:ascii="Times New Roman" w:hAnsi="Times New Roman" w:cs="Times New Roman"/>
-          <w:sz w:val="24"/>
-          <w:szCs w:val="24"/>
-          <w:lang w:val="en-US"/>
-        </w:rPr>
-        <w:t>2) NOT NULL UNIQUE</w:t>
+        <w:t xml:space="preserve"> CHAR(2) NOT NULL UNIQUE</w:t>
       </w:r>
     </w:p>
     <w:p>
@@ -8768,7 +9124,6 @@
         </w:rPr>
         <w:t xml:space="preserve"> </w:t>
       </w:r>
-      <w:proofErr w:type="gramStart"/>
       <w:r>
         <w:rPr>
           <w:rFonts w:ascii="Times New Roman" w:hAnsi="Times New Roman" w:cs="Times New Roman"/>
@@ -8776,17 +9131,7 @@
           <w:szCs w:val="24"/>
           <w:lang w:val="en-US"/>
         </w:rPr>
-        <w:t>VARCHAR(</w:t>
-      </w:r>
-      <w:proofErr w:type="gramEnd"/>
-      <w:r>
-        <w:rPr>
-          <w:rFonts w:ascii="Times New Roman" w:hAnsi="Times New Roman" w:cs="Times New Roman"/>
-          <w:sz w:val="24"/>
-          <w:szCs w:val="24"/>
-          <w:lang w:val="en-US"/>
-        </w:rPr>
-        <w:t>100) NOT NULL</w:t>
+        <w:t>VARCHAR(100) NOT NULL</w:t>
       </w:r>
     </w:p>
     <w:p>
@@ -9002,27 +9347,7 @@
           <w:szCs w:val="24"/>
           <w:lang w:val="en-US"/>
         </w:rPr>
-        <w:t xml:space="preserve"> </w:t>
-      </w:r>
-      <w:proofErr w:type="gramStart"/>
-      <w:r>
-        <w:rPr>
-          <w:rFonts w:ascii="Times New Roman" w:hAnsi="Times New Roman" w:cs="Times New Roman"/>
-          <w:sz w:val="24"/>
-          <w:szCs w:val="24"/>
-          <w:lang w:val="en-US"/>
-        </w:rPr>
-        <w:t>VARCHAR(</w:t>
-      </w:r>
-      <w:proofErr w:type="gramEnd"/>
-      <w:r>
-        <w:rPr>
-          <w:rFonts w:ascii="Times New Roman" w:hAnsi="Times New Roman" w:cs="Times New Roman"/>
-          <w:sz w:val="24"/>
-          <w:szCs w:val="24"/>
-          <w:lang w:val="en-US"/>
-        </w:rPr>
-        <w:t>20) NOT NULL UNIQUE</w:t>
+        <w:t xml:space="preserve"> VARCHAR(20) NOT NULL UNIQUE</w:t>
       </w:r>
     </w:p>
     <w:p>
@@ -9067,7 +9392,6 @@
         </w:rPr>
         <w:t xml:space="preserve"> </w:t>
       </w:r>
-      <w:proofErr w:type="gramStart"/>
       <w:r>
         <w:rPr>
           <w:rFonts w:ascii="Times New Roman" w:hAnsi="Times New Roman" w:cs="Times New Roman"/>
@@ -9075,17 +9399,7 @@
           <w:szCs w:val="24"/>
           <w:lang w:val="en-US"/>
         </w:rPr>
-        <w:t>VARCHAR(</w:t>
-      </w:r>
-      <w:proofErr w:type="gramEnd"/>
-      <w:r>
-        <w:rPr>
-          <w:rFonts w:ascii="Times New Roman" w:hAnsi="Times New Roman" w:cs="Times New Roman"/>
-          <w:sz w:val="24"/>
-          <w:szCs w:val="24"/>
-          <w:lang w:val="en-US"/>
-        </w:rPr>
-        <w:t>100) NOT NULL</w:t>
+        <w:t>VARCHAR(100) NOT NULL</w:t>
       </w:r>
     </w:p>
     <w:p>
@@ -9258,23 +9572,13 @@
         </w:rPr>
         <w:t xml:space="preserve"> </w:t>
       </w:r>
-      <w:proofErr w:type="gramStart"/>
-      <w:r>
-        <w:rPr>
-          <w:rFonts w:ascii="Times New Roman" w:hAnsi="Times New Roman" w:cs="Times New Roman"/>
-          <w:sz w:val="24"/>
-          <w:szCs w:val="24"/>
-        </w:rPr>
-        <w:t>CHAR(</w:t>
-      </w:r>
-      <w:proofErr w:type="gramEnd"/>
-      <w:r>
-        <w:rPr>
-          <w:rFonts w:ascii="Times New Roman" w:hAnsi="Times New Roman" w:cs="Times New Roman"/>
-          <w:sz w:val="24"/>
-          <w:szCs w:val="24"/>
-        </w:rPr>
-        <w:t>8) NOT NULL UNIQUE</w:t>
+      <w:r>
+        <w:rPr>
+          <w:rFonts w:ascii="Times New Roman" w:hAnsi="Times New Roman" w:cs="Times New Roman"/>
+          <w:sz w:val="24"/>
+          <w:szCs w:val="24"/>
+        </w:rPr>
+        <w:t>CHAR(8) NOT NULL UNIQUE</w:t>
       </w:r>
     </w:p>
     <w:p>
@@ -9312,25 +9616,7 @@
           <w:sz w:val="24"/>
           <w:szCs w:val="24"/>
         </w:rPr>
-        <w:t xml:space="preserve"> </w:t>
-      </w:r>
-      <w:proofErr w:type="gramStart"/>
-      <w:r>
-        <w:rPr>
-          <w:rFonts w:ascii="Times New Roman" w:hAnsi="Times New Roman" w:cs="Times New Roman"/>
-          <w:sz w:val="24"/>
-          <w:szCs w:val="24"/>
-        </w:rPr>
-        <w:t>VARCHAR(</w:t>
-      </w:r>
-      <w:proofErr w:type="gramEnd"/>
-      <w:r>
-        <w:rPr>
-          <w:rFonts w:ascii="Times New Roman" w:hAnsi="Times New Roman" w:cs="Times New Roman"/>
-          <w:sz w:val="24"/>
-          <w:szCs w:val="24"/>
-        </w:rPr>
-        <w:t>30) NOT NULL</w:t>
+        <w:t xml:space="preserve"> VARCHAR(30) NOT NULL</w:t>
       </w:r>
     </w:p>
     <w:p>
@@ -9368,25 +9654,7 @@
           <w:sz w:val="24"/>
           <w:szCs w:val="24"/>
         </w:rPr>
-        <w:t xml:space="preserve"> </w:t>
-      </w:r>
-      <w:proofErr w:type="gramStart"/>
-      <w:r>
-        <w:rPr>
-          <w:rFonts w:ascii="Times New Roman" w:hAnsi="Times New Roman" w:cs="Times New Roman"/>
-          <w:sz w:val="24"/>
-          <w:szCs w:val="24"/>
-        </w:rPr>
-        <w:t>VARCHAR(</w:t>
-      </w:r>
-      <w:proofErr w:type="gramEnd"/>
-      <w:r>
-        <w:rPr>
-          <w:rFonts w:ascii="Times New Roman" w:hAnsi="Times New Roman" w:cs="Times New Roman"/>
-          <w:sz w:val="24"/>
-          <w:szCs w:val="24"/>
-        </w:rPr>
-        <w:t>30) NOT NULL</w:t>
+        <w:t xml:space="preserve"> VARCHAR(30) NOT NULL</w:t>
       </w:r>
     </w:p>
     <w:p>
@@ -9422,25 +9690,7 @@
           <w:sz w:val="24"/>
           <w:szCs w:val="24"/>
         </w:rPr>
-        <w:t xml:space="preserve"> </w:t>
-      </w:r>
-      <w:proofErr w:type="gramStart"/>
-      <w:r>
-        <w:rPr>
-          <w:rFonts w:ascii="Times New Roman" w:hAnsi="Times New Roman" w:cs="Times New Roman"/>
-          <w:sz w:val="24"/>
-          <w:szCs w:val="24"/>
-        </w:rPr>
-        <w:t>VARCHAR(</w:t>
-      </w:r>
-      <w:proofErr w:type="gramEnd"/>
-      <w:r>
-        <w:rPr>
-          <w:rFonts w:ascii="Times New Roman" w:hAnsi="Times New Roman" w:cs="Times New Roman"/>
-          <w:sz w:val="24"/>
-          <w:szCs w:val="24"/>
-        </w:rPr>
-        <w:t>50) NOT NULL</w:t>
+        <w:t xml:space="preserve"> VARCHAR(50) NOT NULL</w:t>
       </w:r>
     </w:p>
     <w:p>
@@ -9508,23 +9758,13 @@
         </w:rPr>
         <w:t xml:space="preserve">correo </w:t>
       </w:r>
-      <w:proofErr w:type="gramStart"/>
-      <w:r>
-        <w:rPr>
-          <w:rFonts w:ascii="Times New Roman" w:hAnsi="Times New Roman" w:cs="Times New Roman"/>
-          <w:sz w:val="24"/>
-          <w:szCs w:val="24"/>
-        </w:rPr>
-        <w:t>VARCHAR(</w:t>
-      </w:r>
-      <w:proofErr w:type="gramEnd"/>
-      <w:r>
-        <w:rPr>
-          <w:rFonts w:ascii="Times New Roman" w:hAnsi="Times New Roman" w:cs="Times New Roman"/>
-          <w:sz w:val="24"/>
-          <w:szCs w:val="24"/>
-        </w:rPr>
-        <w:t>50) NOT NULL UNIQUE</w:t>
+      <w:r>
+        <w:rPr>
+          <w:rFonts w:ascii="Times New Roman" w:hAnsi="Times New Roman" w:cs="Times New Roman"/>
+          <w:sz w:val="24"/>
+          <w:szCs w:val="24"/>
+        </w:rPr>
+        <w:t>VARCHAR(50) NOT NULL UNIQUE</w:t>
       </w:r>
     </w:p>
     <w:p>
@@ -9562,25 +9802,7 @@
           <w:sz w:val="24"/>
           <w:szCs w:val="24"/>
         </w:rPr>
-        <w:t xml:space="preserve"> </w:t>
-      </w:r>
-      <w:proofErr w:type="gramStart"/>
-      <w:r>
-        <w:rPr>
-          <w:rFonts w:ascii="Times New Roman" w:hAnsi="Times New Roman" w:cs="Times New Roman"/>
-          <w:sz w:val="24"/>
-          <w:szCs w:val="24"/>
-        </w:rPr>
-        <w:t>VARCHAR(</w:t>
-      </w:r>
-      <w:proofErr w:type="gramEnd"/>
-      <w:r>
-        <w:rPr>
-          <w:rFonts w:ascii="Times New Roman" w:hAnsi="Times New Roman" w:cs="Times New Roman"/>
-          <w:sz w:val="24"/>
-          <w:szCs w:val="24"/>
-        </w:rPr>
-        <w:t>256) NOT NULL</w:t>
+        <w:t xml:space="preserve"> VARCHAR(256) NOT NULL</w:t>
       </w:r>
     </w:p>
     <w:p>
@@ -9707,23 +9929,13 @@
         </w:rPr>
         <w:t xml:space="preserve">nombre </w:t>
       </w:r>
-      <w:proofErr w:type="gramStart"/>
-      <w:r>
-        <w:rPr>
-          <w:rFonts w:ascii="Times New Roman" w:hAnsi="Times New Roman" w:cs="Times New Roman"/>
-          <w:sz w:val="24"/>
-          <w:szCs w:val="24"/>
-        </w:rPr>
-        <w:t>VARCHAR(</w:t>
-      </w:r>
-      <w:proofErr w:type="gramEnd"/>
-      <w:r>
-        <w:rPr>
-          <w:rFonts w:ascii="Times New Roman" w:hAnsi="Times New Roman" w:cs="Times New Roman"/>
-          <w:sz w:val="24"/>
-          <w:szCs w:val="24"/>
-        </w:rPr>
-        <w:t>30) NOT NULL</w:t>
+      <w:r>
+        <w:rPr>
+          <w:rFonts w:ascii="Times New Roman" w:hAnsi="Times New Roman" w:cs="Times New Roman"/>
+          <w:sz w:val="24"/>
+          <w:szCs w:val="24"/>
+        </w:rPr>
+        <w:t>VARCHAR(30) NOT NULL</w:t>
       </w:r>
     </w:p>
     <w:p>
@@ -10061,23 +10273,13 @@
         </w:rPr>
         <w:t xml:space="preserve">nombre </w:t>
       </w:r>
-      <w:proofErr w:type="gramStart"/>
-      <w:r>
-        <w:rPr>
-          <w:rFonts w:ascii="Times New Roman" w:hAnsi="Times New Roman" w:cs="Times New Roman"/>
-          <w:sz w:val="24"/>
-          <w:szCs w:val="24"/>
-        </w:rPr>
-        <w:t>VARCHAR(</w:t>
-      </w:r>
-      <w:proofErr w:type="gramEnd"/>
-      <w:r>
-        <w:rPr>
-          <w:rFonts w:ascii="Times New Roman" w:hAnsi="Times New Roman" w:cs="Times New Roman"/>
-          <w:sz w:val="24"/>
-          <w:szCs w:val="24"/>
-        </w:rPr>
-        <w:t>30) NOT NULL</w:t>
+      <w:r>
+        <w:rPr>
+          <w:rFonts w:ascii="Times New Roman" w:hAnsi="Times New Roman" w:cs="Times New Roman"/>
+          <w:sz w:val="24"/>
+          <w:szCs w:val="24"/>
+        </w:rPr>
+        <w:t>VARCHAR(30) NOT NULL</w:t>
       </w:r>
     </w:p>
     <w:p>
@@ -10520,23 +10722,13 @@
         </w:rPr>
         <w:t xml:space="preserve"> </w:t>
       </w:r>
-      <w:proofErr w:type="gramStart"/>
-      <w:r>
-        <w:rPr>
-          <w:rFonts w:ascii="Times New Roman" w:hAnsi="Times New Roman" w:cs="Times New Roman"/>
-          <w:sz w:val="24"/>
-          <w:szCs w:val="24"/>
-        </w:rPr>
-        <w:t>VARCHAR(</w:t>
-      </w:r>
-      <w:proofErr w:type="gramEnd"/>
-      <w:r>
-        <w:rPr>
-          <w:rFonts w:ascii="Times New Roman" w:hAnsi="Times New Roman" w:cs="Times New Roman"/>
-          <w:sz w:val="24"/>
-          <w:szCs w:val="24"/>
-        </w:rPr>
-        <w:t>2000)</w:t>
+      <w:r>
+        <w:rPr>
+          <w:rFonts w:ascii="Times New Roman" w:hAnsi="Times New Roman" w:cs="Times New Roman"/>
+          <w:sz w:val="24"/>
+          <w:szCs w:val="24"/>
+        </w:rPr>
+        <w:t>VARCHAR(2000)</w:t>
       </w:r>
     </w:p>
     <w:p>
@@ -10725,19 +10917,9 @@
           <w:sz w:val="24"/>
           <w:szCs w:val="24"/>
         </w:rPr>
-        <w:t xml:space="preserve">PRIMARY </w:t>
-      </w:r>
-      <w:proofErr w:type="gramStart"/>
-      <w:r>
-        <w:rPr>
-          <w:rFonts w:ascii="Times New Roman" w:hAnsi="Times New Roman" w:cs="Times New Roman"/>
-          <w:sz w:val="24"/>
-          <w:szCs w:val="24"/>
-        </w:rPr>
-        <w:t>KEY(</w:t>
+        <w:t>PRIMARY KEY(</w:t>
       </w:r>
       <w:proofErr w:type="spellStart"/>
-      <w:proofErr w:type="gramEnd"/>
       <w:r>
         <w:rPr>
           <w:rFonts w:ascii="Times New Roman" w:hAnsi="Times New Roman" w:cs="Times New Roman"/>
@@ -10907,23 +11089,13 @@
         </w:rPr>
         <w:t xml:space="preserve">nombre </w:t>
       </w:r>
-      <w:proofErr w:type="gramStart"/>
-      <w:r>
-        <w:rPr>
-          <w:rFonts w:ascii="Times New Roman" w:hAnsi="Times New Roman" w:cs="Times New Roman"/>
-          <w:sz w:val="24"/>
-          <w:szCs w:val="24"/>
-        </w:rPr>
-        <w:t>VARCHAR(</w:t>
-      </w:r>
-      <w:proofErr w:type="gramEnd"/>
-      <w:r>
-        <w:rPr>
-          <w:rFonts w:ascii="Times New Roman" w:hAnsi="Times New Roman" w:cs="Times New Roman"/>
-          <w:sz w:val="24"/>
-          <w:szCs w:val="24"/>
-        </w:rPr>
-        <w:t>100) NOT NULL</w:t>
+      <w:r>
+        <w:rPr>
+          <w:rFonts w:ascii="Times New Roman" w:hAnsi="Times New Roman" w:cs="Times New Roman"/>
+          <w:sz w:val="24"/>
+          <w:szCs w:val="24"/>
+        </w:rPr>
+        <w:t>VARCHAR(100) NOT NULL</w:t>
       </w:r>
     </w:p>
     <w:p>
@@ -10999,23 +11171,13 @@
         </w:rPr>
         <w:t xml:space="preserve">logo </w:t>
       </w:r>
-      <w:proofErr w:type="gramStart"/>
-      <w:r>
-        <w:rPr>
-          <w:rFonts w:ascii="Times New Roman" w:hAnsi="Times New Roman" w:cs="Times New Roman"/>
-          <w:sz w:val="24"/>
-          <w:szCs w:val="24"/>
-        </w:rPr>
-        <w:t>VARCHAR(</w:t>
-      </w:r>
-      <w:proofErr w:type="gramEnd"/>
-      <w:r>
-        <w:rPr>
-          <w:rFonts w:ascii="Times New Roman" w:hAnsi="Times New Roman" w:cs="Times New Roman"/>
-          <w:sz w:val="24"/>
-          <w:szCs w:val="24"/>
-        </w:rPr>
-        <w:t>2000)</w:t>
+      <w:r>
+        <w:rPr>
+          <w:rFonts w:ascii="Times New Roman" w:hAnsi="Times New Roman" w:cs="Times New Roman"/>
+          <w:sz w:val="24"/>
+          <w:szCs w:val="24"/>
+        </w:rPr>
+        <w:t>VARCHAR(2000)</w:t>
       </w:r>
     </w:p>
     <w:p>
@@ -11616,23 +11778,13 @@
         </w:rPr>
         <w:t xml:space="preserve">nombre </w:t>
       </w:r>
-      <w:proofErr w:type="gramStart"/>
-      <w:r>
-        <w:rPr>
-          <w:rFonts w:ascii="Times New Roman" w:hAnsi="Times New Roman" w:cs="Times New Roman"/>
-          <w:sz w:val="24"/>
-          <w:szCs w:val="24"/>
-        </w:rPr>
-        <w:t>VARCHAR(</w:t>
-      </w:r>
-      <w:proofErr w:type="gramEnd"/>
-      <w:r>
-        <w:rPr>
-          <w:rFonts w:ascii="Times New Roman" w:hAnsi="Times New Roman" w:cs="Times New Roman"/>
-          <w:sz w:val="24"/>
-          <w:szCs w:val="24"/>
-        </w:rPr>
-        <w:t>50) NOT NULL</w:t>
+      <w:r>
+        <w:rPr>
+          <w:rFonts w:ascii="Times New Roman" w:hAnsi="Times New Roman" w:cs="Times New Roman"/>
+          <w:sz w:val="24"/>
+          <w:szCs w:val="24"/>
+        </w:rPr>
+        <w:t>VARCHAR(50) NOT NULL</w:t>
       </w:r>
     </w:p>
     <w:p>
@@ -12055,23 +12207,13 @@
         </w:rPr>
         <w:t xml:space="preserve"> </w:t>
       </w:r>
-      <w:proofErr w:type="gramStart"/>
-      <w:r>
-        <w:rPr>
-          <w:rFonts w:ascii="Times New Roman" w:hAnsi="Times New Roman" w:cs="Times New Roman"/>
-          <w:sz w:val="24"/>
-          <w:szCs w:val="24"/>
-        </w:rPr>
-        <w:t>VARCHAR(</w:t>
-      </w:r>
-      <w:proofErr w:type="gramEnd"/>
-      <w:r>
-        <w:rPr>
-          <w:rFonts w:ascii="Times New Roman" w:hAnsi="Times New Roman" w:cs="Times New Roman"/>
-          <w:sz w:val="24"/>
-          <w:szCs w:val="24"/>
-        </w:rPr>
-        <w:t>20) NOT NULL</w:t>
+      <w:r>
+        <w:rPr>
+          <w:rFonts w:ascii="Times New Roman" w:hAnsi="Times New Roman" w:cs="Times New Roman"/>
+          <w:sz w:val="24"/>
+          <w:szCs w:val="24"/>
+        </w:rPr>
+        <w:t>VARCHAR(20) NOT NULL</w:t>
       </w:r>
     </w:p>
     <w:p>
@@ -12915,23 +13057,13 @@
         </w:rPr>
         <w:t xml:space="preserve">nombre </w:t>
       </w:r>
-      <w:proofErr w:type="gramStart"/>
-      <w:r>
-        <w:rPr>
-          <w:rFonts w:ascii="Times New Roman" w:hAnsi="Times New Roman" w:cs="Times New Roman"/>
-          <w:sz w:val="24"/>
-          <w:szCs w:val="24"/>
-        </w:rPr>
-        <w:t>VARCHAR(</w:t>
-      </w:r>
-      <w:proofErr w:type="gramEnd"/>
-      <w:r>
-        <w:rPr>
-          <w:rFonts w:ascii="Times New Roman" w:hAnsi="Times New Roman" w:cs="Times New Roman"/>
-          <w:sz w:val="24"/>
-          <w:szCs w:val="24"/>
-        </w:rPr>
-        <w:t>50) NOT NULL</w:t>
+      <w:r>
+        <w:rPr>
+          <w:rFonts w:ascii="Times New Roman" w:hAnsi="Times New Roman" w:cs="Times New Roman"/>
+          <w:sz w:val="24"/>
+          <w:szCs w:val="24"/>
+        </w:rPr>
+        <w:t>VARCHAR(50) NOT NULL</w:t>
       </w:r>
     </w:p>
     <w:p>
@@ -13408,23 +13540,13 @@
         </w:rPr>
         <w:t xml:space="preserve"> </w:t>
       </w:r>
-      <w:proofErr w:type="gramStart"/>
-      <w:r>
-        <w:rPr>
-          <w:rFonts w:ascii="Times New Roman" w:hAnsi="Times New Roman" w:cs="Times New Roman"/>
-          <w:sz w:val="24"/>
-          <w:szCs w:val="24"/>
-        </w:rPr>
-        <w:t>VARCHAR(</w:t>
-      </w:r>
-      <w:proofErr w:type="gramEnd"/>
-      <w:r>
-        <w:rPr>
-          <w:rFonts w:ascii="Times New Roman" w:hAnsi="Times New Roman" w:cs="Times New Roman"/>
-          <w:sz w:val="24"/>
-          <w:szCs w:val="24"/>
-        </w:rPr>
-        <w:t>50)</w:t>
+      <w:r>
+        <w:rPr>
+          <w:rFonts w:ascii="Times New Roman" w:hAnsi="Times New Roman" w:cs="Times New Roman"/>
+          <w:sz w:val="24"/>
+          <w:szCs w:val="24"/>
+        </w:rPr>
+        <w:t>VARCHAR(50)</w:t>
       </w:r>
       <w:r>
         <w:rPr>
@@ -14027,21 +14149,9 @@
           <w:szCs w:val="24"/>
         </w:rPr>
         <w:lastRenderedPageBreak/>
-        <w:t xml:space="preserve">Índice 3: </w:t>
-      </w:r>
-      <w:proofErr w:type="gramStart"/>
-      <w:r>
-        <w:rPr>
-          <w:rFonts w:ascii="Times New Roman" w:hAnsi="Times New Roman" w:cs="Times New Roman"/>
-          <w:b/>
-          <w:bCs/>
-          <w:sz w:val="24"/>
-          <w:szCs w:val="24"/>
-        </w:rPr>
-        <w:t>Mensaje(</w:t>
+        <w:t>Índice 3: Mensaje(</w:t>
       </w:r>
       <w:proofErr w:type="spellStart"/>
-      <w:proofErr w:type="gramEnd"/>
       <w:r>
         <w:rPr>
           <w:rFonts w:ascii="Times New Roman" w:hAnsi="Times New Roman" w:cs="Times New Roman"/>
@@ -14230,25 +14340,7 @@
           <w:sz w:val="24"/>
           <w:szCs w:val="24"/>
         </w:rPr>
-        <w:t xml:space="preserve"> ON </w:t>
-      </w:r>
-      <w:proofErr w:type="gramStart"/>
-      <w:r>
-        <w:rPr>
-          <w:rFonts w:ascii="Times New Roman" w:hAnsi="Times New Roman" w:cs="Times New Roman"/>
-          <w:sz w:val="24"/>
-          <w:szCs w:val="24"/>
-        </w:rPr>
-        <w:t>Mensaje(</w:t>
-      </w:r>
-      <w:proofErr w:type="gramEnd"/>
-      <w:r>
-        <w:rPr>
-          <w:rFonts w:ascii="Times New Roman" w:hAnsi="Times New Roman" w:cs="Times New Roman"/>
-          <w:sz w:val="24"/>
-          <w:szCs w:val="24"/>
-        </w:rPr>
-        <w:t xml:space="preserve">sala, </w:t>
+        <w:t xml:space="preserve"> ON Mensaje(sala, </w:t>
       </w:r>
       <w:proofErr w:type="spellStart"/>
       <w:r>
@@ -14587,16 +14679,7 @@
           <w:sz w:val="24"/>
           <w:szCs w:val="24"/>
         </w:rPr>
-        <w:t>Usuario_</w:t>
-      </w:r>
-      <w:proofErr w:type="gramStart"/>
-      <w:r>
-        <w:rPr>
-          <w:rFonts w:ascii="Times New Roman" w:hAnsi="Times New Roman" w:cs="Times New Roman"/>
-          <w:sz w:val="24"/>
-          <w:szCs w:val="24"/>
-        </w:rPr>
-        <w:t>sala</w:t>
+        <w:t>Usuario_sala</w:t>
       </w:r>
       <w:proofErr w:type="spellEnd"/>
       <w:r>
@@ -14608,7 +14691,6 @@
         <w:t>(</w:t>
       </w:r>
       <w:proofErr w:type="spellStart"/>
-      <w:proofErr w:type="gramEnd"/>
       <w:r>
         <w:rPr>
           <w:rFonts w:ascii="Times New Roman" w:hAnsi="Times New Roman" w:cs="Times New Roman"/>
@@ -14891,16 +14973,7 @@
           <w:sz w:val="24"/>
           <w:szCs w:val="24"/>
         </w:rPr>
-        <w:t>Articulo_</w:t>
-      </w:r>
-      <w:proofErr w:type="gramStart"/>
-      <w:r>
-        <w:rPr>
-          <w:rFonts w:ascii="Times New Roman" w:hAnsi="Times New Roman" w:cs="Times New Roman"/>
-          <w:sz w:val="24"/>
-          <w:szCs w:val="24"/>
-        </w:rPr>
-        <w:t>etiqueta</w:t>
+        <w:t>Articulo_etiqueta</w:t>
       </w:r>
       <w:proofErr w:type="spellEnd"/>
       <w:r>
@@ -14912,7 +14985,6 @@
         <w:t>(</w:t>
       </w:r>
       <w:proofErr w:type="spellStart"/>
-      <w:proofErr w:type="gramEnd"/>
       <w:r>
         <w:rPr>
           <w:rFonts w:ascii="Times New Roman" w:hAnsi="Times New Roman" w:cs="Times New Roman"/>
@@ -15176,29 +15248,7 @@
           <w:sz w:val="24"/>
           <w:szCs w:val="24"/>
         </w:rPr>
-        <w:t>Sala_</w:t>
-      </w:r>
-      <w:proofErr w:type="gramStart"/>
-      <w:r>
-        <w:rPr>
-          <w:rFonts w:ascii="Times New Roman" w:hAnsi="Times New Roman" w:cs="Times New Roman"/>
-          <w:b/>
-          <w:bCs/>
-          <w:sz w:val="24"/>
-          <w:szCs w:val="24"/>
-        </w:rPr>
-        <w:t>chat.tipo</w:t>
-      </w:r>
-      <w:proofErr w:type="gramEnd"/>
-      <w:r>
-        <w:rPr>
-          <w:rFonts w:ascii="Times New Roman" w:hAnsi="Times New Roman" w:cs="Times New Roman"/>
-          <w:b/>
-          <w:bCs/>
-          <w:sz w:val="24"/>
-          <w:szCs w:val="24"/>
-        </w:rPr>
-        <w:t>_id</w:t>
+        <w:t>Sala_chat.tipo_id</w:t>
       </w:r>
       <w:proofErr w:type="spellEnd"/>
       <w:r>
@@ -15396,29 +15446,7 @@
           <w:sz w:val="24"/>
           <w:szCs w:val="24"/>
         </w:rPr>
-        <w:t>Usuario_</w:t>
-      </w:r>
-      <w:proofErr w:type="gramStart"/>
-      <w:r>
-        <w:rPr>
-          <w:rFonts w:ascii="Times New Roman" w:hAnsi="Times New Roman" w:cs="Times New Roman"/>
-          <w:b/>
-          <w:bCs/>
-          <w:sz w:val="24"/>
-          <w:szCs w:val="24"/>
-        </w:rPr>
-        <w:t>sala.usuario</w:t>
-      </w:r>
-      <w:proofErr w:type="gramEnd"/>
-      <w:r>
-        <w:rPr>
-          <w:rFonts w:ascii="Times New Roman" w:hAnsi="Times New Roman" w:cs="Times New Roman"/>
-          <w:b/>
-          <w:bCs/>
-          <w:sz w:val="24"/>
-          <w:szCs w:val="24"/>
-        </w:rPr>
-        <w:t>_id</w:t>
+        <w:t>Usuario_sala.usuario_id</w:t>
       </w:r>
       <w:proofErr w:type="spellEnd"/>
       <w:r>
@@ -15454,29 +15482,7 @@
           <w:sz w:val="24"/>
           <w:szCs w:val="24"/>
         </w:rPr>
-        <w:t>Usuario_</w:t>
-      </w:r>
-      <w:proofErr w:type="gramStart"/>
-      <w:r>
-        <w:rPr>
-          <w:rFonts w:ascii="Times New Roman" w:hAnsi="Times New Roman" w:cs="Times New Roman"/>
-          <w:b/>
-          <w:bCs/>
-          <w:sz w:val="24"/>
-          <w:szCs w:val="24"/>
-        </w:rPr>
-        <w:t>sala.sala</w:t>
-      </w:r>
-      <w:proofErr w:type="gramEnd"/>
-      <w:r>
-        <w:rPr>
-          <w:rFonts w:ascii="Times New Roman" w:hAnsi="Times New Roman" w:cs="Times New Roman"/>
-          <w:b/>
-          <w:bCs/>
-          <w:sz w:val="24"/>
-          <w:szCs w:val="24"/>
-        </w:rPr>
-        <w:t>_id</w:t>
+        <w:t>Usuario_sala.sala_id</w:t>
       </w:r>
       <w:proofErr w:type="spellEnd"/>
       <w:r>
@@ -15728,29 +15734,7 @@
           <w:sz w:val="24"/>
           <w:szCs w:val="24"/>
         </w:rPr>
-        <w:t>Orden_</w:t>
-      </w:r>
-      <w:proofErr w:type="gramStart"/>
-      <w:r>
-        <w:rPr>
-          <w:rFonts w:ascii="Times New Roman" w:hAnsi="Times New Roman" w:cs="Times New Roman"/>
-          <w:b/>
-          <w:bCs/>
-          <w:sz w:val="24"/>
-          <w:szCs w:val="24"/>
-        </w:rPr>
-        <w:t>compra.usuario</w:t>
-      </w:r>
-      <w:proofErr w:type="gramEnd"/>
-      <w:r>
-        <w:rPr>
-          <w:rFonts w:ascii="Times New Roman" w:hAnsi="Times New Roman" w:cs="Times New Roman"/>
-          <w:b/>
-          <w:bCs/>
-          <w:sz w:val="24"/>
-          <w:szCs w:val="24"/>
-        </w:rPr>
-        <w:t>_id</w:t>
+        <w:t>Orden_compra.usuario_id</w:t>
       </w:r>
       <w:proofErr w:type="spellEnd"/>
       <w:r>
@@ -15876,29 +15860,7 @@
           <w:sz w:val="24"/>
           <w:szCs w:val="24"/>
         </w:rPr>
-        <w:t>Articulo_</w:t>
-      </w:r>
-      <w:proofErr w:type="gramStart"/>
-      <w:r>
-        <w:rPr>
-          <w:rFonts w:ascii="Times New Roman" w:hAnsi="Times New Roman" w:cs="Times New Roman"/>
-          <w:b/>
-          <w:bCs/>
-          <w:sz w:val="24"/>
-          <w:szCs w:val="24"/>
-        </w:rPr>
-        <w:t>etiqueta.articulo</w:t>
-      </w:r>
-      <w:proofErr w:type="gramEnd"/>
-      <w:r>
-        <w:rPr>
-          <w:rFonts w:ascii="Times New Roman" w:hAnsi="Times New Roman" w:cs="Times New Roman"/>
-          <w:b/>
-          <w:bCs/>
-          <w:sz w:val="24"/>
-          <w:szCs w:val="24"/>
-        </w:rPr>
-        <w:t>_id</w:t>
+        <w:t>Articulo_etiqueta.articulo_id</w:t>
       </w:r>
       <w:proofErr w:type="spellEnd"/>
       <w:r>
@@ -15934,29 +15896,7 @@
           <w:sz w:val="24"/>
           <w:szCs w:val="24"/>
         </w:rPr>
-        <w:t>Articulo_</w:t>
-      </w:r>
-      <w:proofErr w:type="gramStart"/>
-      <w:r>
-        <w:rPr>
-          <w:rFonts w:ascii="Times New Roman" w:hAnsi="Times New Roman" w:cs="Times New Roman"/>
-          <w:b/>
-          <w:bCs/>
-          <w:sz w:val="24"/>
-          <w:szCs w:val="24"/>
-        </w:rPr>
-        <w:t>etiqueta.etiqueta</w:t>
-      </w:r>
-      <w:proofErr w:type="gramEnd"/>
-      <w:r>
-        <w:rPr>
-          <w:rFonts w:ascii="Times New Roman" w:hAnsi="Times New Roman" w:cs="Times New Roman"/>
-          <w:b/>
-          <w:bCs/>
-          <w:sz w:val="24"/>
-          <w:szCs w:val="24"/>
-        </w:rPr>
-        <w:t>_id</w:t>
+        <w:t>Articulo_etiqueta.etiqueta_id</w:t>
       </w:r>
       <w:proofErr w:type="spellEnd"/>
       <w:r>
